--- a/algorithm.docx
+++ b/algorithm.docx
@@ -1,6 +1,6 @@
 
 <file path=word/document.xml><?xml version="1.0" encoding="utf-8"?>
-<w:document xmlns:wpc="http://schemas.microsoft.com/office/word/2010/wordprocessingCanvas" xmlns:cx="http://schemas.microsoft.com/office/drawing/2014/chartex" xmlns:cx1="http://schemas.microsoft.com/office/drawing/2015/9/8/chartex" xmlns:cx2="http://schemas.microsoft.com/office/drawing/2015/10/21/chartex" xmlns:cx3="http://schemas.microsoft.com/office/drawing/2016/5/9/chartex" xmlns:cx4="http://schemas.microsoft.com/office/drawing/2016/5/10/chartex" xmlns:cx5="http://schemas.microsoft.com/office/drawing/2016/5/11/chartex" xmlns:cx6="http://schemas.microsoft.com/office/drawing/2016/5/12/chartex" xmlns:cx7="http://schemas.microsoft.com/office/drawing/2016/5/13/chartex" xmlns:cx8="http://schemas.microsoft.com/office/drawing/2016/5/14/chartex" xmlns:mc="http://schemas.openxmlformats.org/markup-compatibility/2006" xmlns:aink="http://schemas.microsoft.com/office/drawing/2016/ink" xmlns:am3d="http://schemas.microsoft.com/office/drawing/2017/model3d" xmlns:o="urn:schemas-microsoft-com:office:office" xmlns:r="http://schemas.openxmlformats.org/officeDocument/2006/relationships" xmlns:m="http://schemas.openxmlformats.org/officeDocument/2006/math" xmlns:v="urn:schemas-microsoft-com:vml" xmlns:wp14="http://schemas.microsoft.com/office/word/2010/wordprocessingDrawing" xmlns:wp="http://schemas.openxmlformats.org/drawingml/2006/wordprocessingDrawing" xmlns:w10="urn:schemas-microsoft-com:office:word" xmlns:w="http://schemas.openxmlformats.org/wordprocessingml/2006/main" xmlns:w14="http://schemas.microsoft.com/office/word/2010/wordml" xmlns:w15="http://schemas.microsoft.com/office/word/2012/wordml" xmlns:w16cex="http://schemas.microsoft.com/office/word/2018/wordml/cex" xmlns:w16cid="http://schemas.microsoft.com/office/word/2016/wordml/cid" xmlns:w16="http://schemas.microsoft.com/office/word/2018/wordml" xmlns:w16sdtdh="http://schemas.microsoft.com/office/word/2020/wordml/sdtdatahash" xmlns:w16se="http://schemas.microsoft.com/office/word/2015/wordml/symex" xmlns:wpg="http://schemas.microsoft.com/office/word/2010/wordprocessingGroup" xmlns:wpi="http://schemas.microsoft.com/office/word/2010/wordprocessingInk" xmlns:wne="http://schemas.microsoft.com/office/word/2006/wordml" xmlns:wps="http://schemas.microsoft.com/office/word/2010/wordprocessingShape" mc:Ignorable="w14 w15 w16se w16cid w16 w16cex w16sdtdh wp14">
+<w:document xmlns:wpc="http://schemas.microsoft.com/office/word/2010/wordprocessingCanvas" xmlns:cx="http://schemas.microsoft.com/office/drawing/2014/chartex" xmlns:cx1="http://schemas.microsoft.com/office/drawing/2015/9/8/chartex" xmlns:cx2="http://schemas.microsoft.com/office/drawing/2015/10/21/chartex" xmlns:cx3="http://schemas.microsoft.com/office/drawing/2016/5/9/chartex" xmlns:cx4="http://schemas.microsoft.com/office/drawing/2016/5/10/chartex" xmlns:cx5="http://schemas.microsoft.com/office/drawing/2016/5/11/chartex" xmlns:cx6="http://schemas.microsoft.com/office/drawing/2016/5/12/chartex" xmlns:cx7="http://schemas.microsoft.com/office/drawing/2016/5/13/chartex" xmlns:cx8="http://schemas.microsoft.com/office/drawing/2016/5/14/chartex" xmlns:mc="http://schemas.openxmlformats.org/markup-compatibility/2006" xmlns:aink="http://schemas.microsoft.com/office/drawing/2016/ink" xmlns:am3d="http://schemas.microsoft.com/office/drawing/2017/model3d" xmlns:o="urn:schemas-microsoft-com:office:office" xmlns:oel="http://schemas.microsoft.com/office/2019/extlst" xmlns:r="http://schemas.openxmlformats.org/officeDocument/2006/relationships" xmlns:m="http://schemas.openxmlformats.org/officeDocument/2006/math" xmlns:v="urn:schemas-microsoft-com:vml" xmlns:wp14="http://schemas.microsoft.com/office/word/2010/wordprocessingDrawing" xmlns:wp="http://schemas.openxmlformats.org/drawingml/2006/wordprocessingDrawing" xmlns:w10="urn:schemas-microsoft-com:office:word" xmlns:w="http://schemas.openxmlformats.org/wordprocessingml/2006/main" xmlns:w14="http://schemas.microsoft.com/office/word/2010/wordml" xmlns:w15="http://schemas.microsoft.com/office/word/2012/wordml" xmlns:w16cex="http://schemas.microsoft.com/office/word/2018/wordml/cex" xmlns:w16cid="http://schemas.microsoft.com/office/word/2016/wordml/cid" xmlns:w16="http://schemas.microsoft.com/office/word/2018/wordml" xmlns:w16du="http://schemas.microsoft.com/office/word/2023/wordml/word16du" xmlns:w16sdtdh="http://schemas.microsoft.com/office/word/2020/wordml/sdtdatahash" xmlns:w16se="http://schemas.microsoft.com/office/word/2015/wordml/symex" xmlns:wpg="http://schemas.microsoft.com/office/word/2010/wordprocessingGroup" xmlns:wpi="http://schemas.microsoft.com/office/word/2010/wordprocessingInk" xmlns:wne="http://schemas.microsoft.com/office/word/2006/wordml" xmlns:wps="http://schemas.microsoft.com/office/word/2010/wordprocessingShape" mc:Ignorable="w14 w15 w16se w16cid w16 w16cex w16sdtdh w16du wp14">
   <w:body>
     <w:p>
       <w:pPr>
@@ -9,8 +9,20 @@
           <w:ilvl w:val="0"/>
           <w:numId w:val="1"/>
         </w:numPr>
-      </w:pPr>
-      <w:r>
+        <w:rPr>
+          <w:rFonts w:ascii="Times New Roman" w:hAnsi="Times New Roman" w:cs="Times New Roman"/>
+          <w:color w:val="000000" w:themeColor="text1"/>
+          <w:sz w:val="24"/>
+          <w:szCs w:val="24"/>
+        </w:rPr>
+      </w:pPr>
+      <w:r>
+        <w:rPr>
+          <w:rFonts w:ascii="Times New Roman" w:hAnsi="Times New Roman" w:cs="Times New Roman"/>
+          <w:color w:val="000000" w:themeColor="text1"/>
+          <w:sz w:val="24"/>
+          <w:szCs w:val="24"/>
+        </w:rPr>
         <w:t xml:space="preserve">Write algorithm for Lab1 here. </w:t>
       </w:r>
     </w:p>
@@ -21,19 +33,809 @@
           <w:ilvl w:val="0"/>
           <w:numId w:val="1"/>
         </w:numPr>
-      </w:pPr>
-      <w:r>
+        <w:rPr>
+          <w:rFonts w:ascii="Times New Roman" w:hAnsi="Times New Roman" w:cs="Times New Roman"/>
+          <w:color w:val="000000" w:themeColor="text1"/>
+          <w:sz w:val="24"/>
+          <w:szCs w:val="24"/>
+        </w:rPr>
+      </w:pPr>
+      <w:r>
+        <w:rPr>
+          <w:rFonts w:ascii="Times New Roman" w:hAnsi="Times New Roman" w:cs="Times New Roman"/>
+          <w:color w:val="000000" w:themeColor="text1"/>
+          <w:sz w:val="24"/>
+          <w:szCs w:val="24"/>
+        </w:rPr>
         <w:t>Remember to follow the rules of what makes a good algorithm from Notes #2.</w:t>
       </w:r>
     </w:p>
-    <w:p/>
+    <w:p>
+      <w:pPr>
+        <w:rPr>
+          <w:rFonts w:ascii="Times New Roman" w:hAnsi="Times New Roman" w:cs="Times New Roman"/>
+          <w:color w:val="000000" w:themeColor="text1"/>
+        </w:rPr>
+      </w:pPr>
+    </w:p>
     <w:p>
       <w:pPr>
         <w:pStyle w:val="Title"/>
-      </w:pPr>
-      <w:r>
+        <w:rPr>
+          <w:rFonts w:ascii="Times New Roman" w:hAnsi="Times New Roman" w:cs="Times New Roman"/>
+          <w:color w:val="000000" w:themeColor="text1"/>
+          <w:sz w:val="24"/>
+          <w:szCs w:val="24"/>
+        </w:rPr>
+      </w:pPr>
+      <w:r>
+        <w:rPr>
+          <w:rFonts w:ascii="Times New Roman" w:hAnsi="Times New Roman" w:cs="Times New Roman"/>
+          <w:color w:val="000000" w:themeColor="text1"/>
+          <w:sz w:val="24"/>
+          <w:szCs w:val="24"/>
+        </w:rPr>
         <w:t>Algorithm</w:t>
       </w:r>
+    </w:p>
+    <w:p>
+      <w:pPr>
+        <w:rPr>
+          <w:rFonts w:ascii="Times New Roman" w:hAnsi="Times New Roman" w:cs="Times New Roman"/>
+          <w:color w:val="000000" w:themeColor="text1"/>
+        </w:rPr>
+      </w:pPr>
+    </w:p>
+    <w:p>
+      <w:pPr>
+        <w:rPr>
+          <w:rFonts w:ascii="Times New Roman" w:hAnsi="Times New Roman" w:cs="Times New Roman"/>
+          <w:color w:val="000000" w:themeColor="text1"/>
+        </w:rPr>
+      </w:pPr>
+    </w:p>
+    <w:p>
+      <w:pPr>
+        <w:rPr>
+          <w:rFonts w:ascii="Times New Roman" w:hAnsi="Times New Roman" w:cs="Times New Roman"/>
+          <w:color w:val="000000" w:themeColor="text1"/>
+        </w:rPr>
+      </w:pPr>
+      <w:r>
+        <w:rPr>
+          <w:rFonts w:ascii="Times New Roman" w:hAnsi="Times New Roman" w:cs="Times New Roman"/>
+          <w:color w:val="000000" w:themeColor="text1"/>
+        </w:rPr>
+        <w:t>Problem</w:t>
+      </w:r>
+      <w:r>
+        <w:rPr>
+          <w:rFonts w:ascii="Times New Roman" w:hAnsi="Times New Roman" w:cs="Times New Roman"/>
+          <w:color w:val="000000" w:themeColor="text1"/>
+        </w:rPr>
+        <w:t xml:space="preserve"> zee</w:t>
+      </w:r>
+    </w:p>
+    <w:p>
+      <w:pPr>
+        <w:rPr>
+          <w:rFonts w:ascii="Times New Roman" w:hAnsi="Times New Roman" w:cs="Times New Roman"/>
+          <w:color w:val="000000" w:themeColor="text1"/>
+        </w:rPr>
+      </w:pPr>
+    </w:p>
+    <w:p>
+      <w:pPr>
+        <w:rPr>
+          <w:rFonts w:ascii="Times New Roman" w:hAnsi="Times New Roman" w:cs="Times New Roman"/>
+          <w:color w:val="000000" w:themeColor="text1"/>
+        </w:rPr>
+      </w:pPr>
+      <w:r>
+        <w:rPr>
+          <w:rFonts w:ascii="Times New Roman" w:hAnsi="Times New Roman" w:cs="Times New Roman"/>
+          <w:color w:val="000000" w:themeColor="text1"/>
+        </w:rPr>
+        <w:t>Ask user to input hill type</w:t>
+      </w:r>
+    </w:p>
+    <w:p>
+      <w:pPr>
+        <w:rPr>
+          <w:rFonts w:ascii="Times New Roman" w:hAnsi="Times New Roman" w:cs="Times New Roman"/>
+          <w:color w:val="000000" w:themeColor="text1"/>
+        </w:rPr>
+      </w:pPr>
+      <w:r>
+        <w:rPr>
+          <w:rFonts w:ascii="Times New Roman" w:hAnsi="Times New Roman" w:cs="Times New Roman"/>
+          <w:color w:val="000000" w:themeColor="text1"/>
+        </w:rPr>
+        <w:t>Ask user Input speed</w:t>
+      </w:r>
+    </w:p>
+    <w:p>
+      <w:pPr>
+        <w:rPr>
+          <w:rFonts w:ascii="Times New Roman" w:hAnsi="Times New Roman" w:cs="Times New Roman"/>
+          <w:color w:val="000000" w:themeColor="text1"/>
+        </w:rPr>
+      </w:pPr>
+    </w:p>
+    <w:p>
+      <w:pPr>
+        <w:rPr>
+          <w:rFonts w:ascii="Times New Roman" w:hAnsi="Times New Roman" w:cs="Times New Roman"/>
+          <w:color w:val="000000" w:themeColor="text1"/>
+        </w:rPr>
+      </w:pPr>
+      <w:r>
+        <w:rPr>
+          <w:rFonts w:ascii="Times New Roman" w:hAnsi="Times New Roman" w:cs="Times New Roman"/>
+          <w:color w:val="000000" w:themeColor="text1"/>
+        </w:rPr>
+        <w:t>Height = 0</w:t>
+      </w:r>
+    </w:p>
+    <w:p>
+      <w:pPr>
+        <w:rPr>
+          <w:rFonts w:ascii="Times New Roman" w:hAnsi="Times New Roman" w:cs="Times New Roman"/>
+          <w:color w:val="000000" w:themeColor="text1"/>
+        </w:rPr>
+      </w:pPr>
+      <w:r>
+        <w:rPr>
+          <w:rFonts w:ascii="Times New Roman" w:hAnsi="Times New Roman" w:cs="Times New Roman"/>
+          <w:color w:val="000000" w:themeColor="text1"/>
+        </w:rPr>
+        <w:t>Points per meter = 0</w:t>
+      </w:r>
+    </w:p>
+    <w:p>
+      <w:pPr>
+        <w:rPr>
+          <w:rFonts w:ascii="Times New Roman" w:hAnsi="Times New Roman" w:cs="Times New Roman"/>
+          <w:color w:val="000000" w:themeColor="text1"/>
+        </w:rPr>
+      </w:pPr>
+      <w:r>
+        <w:rPr>
+          <w:rFonts w:ascii="Times New Roman" w:hAnsi="Times New Roman" w:cs="Times New Roman"/>
+          <w:color w:val="000000" w:themeColor="text1"/>
+        </w:rPr>
+        <w:t>Par = 0</w:t>
+      </w:r>
+    </w:p>
+    <w:p>
+      <w:pPr>
+        <w:rPr>
+          <w:rFonts w:ascii="Times New Roman" w:hAnsi="Times New Roman" w:cs="Times New Roman"/>
+          <w:color w:val="000000" w:themeColor="text1"/>
+        </w:rPr>
+      </w:pPr>
+    </w:p>
+    <w:p>
+      <w:pPr>
+        <w:pStyle w:val="ListParagraph"/>
+        <w:numPr>
+          <w:ilvl w:val="0"/>
+          <w:numId w:val="4"/>
+        </w:numPr>
+        <w:rPr>
+          <w:rFonts w:ascii="Times New Roman" w:hAnsi="Times New Roman" w:cs="Times New Roman"/>
+          <w:color w:val="000000" w:themeColor="text1"/>
+        </w:rPr>
+      </w:pPr>
+      <w:r>
+        <w:rPr>
+          <w:rFonts w:ascii="Times New Roman" w:hAnsi="Times New Roman" w:cs="Times New Roman"/>
+          <w:color w:val="000000" w:themeColor="text1"/>
+        </w:rPr>
+        <w:t>You need to set constants</w:t>
+      </w:r>
+    </w:p>
+    <w:p>
+      <w:pPr>
+        <w:pStyle w:val="ListParagraph"/>
+        <w:numPr>
+          <w:ilvl w:val="0"/>
+          <w:numId w:val="5"/>
+        </w:numPr>
+        <w:rPr>
+          <w:rFonts w:ascii="Times New Roman" w:hAnsi="Times New Roman" w:cs="Times New Roman"/>
+          <w:color w:val="000000" w:themeColor="text1"/>
+        </w:rPr>
+      </w:pPr>
+      <w:r>
+        <w:rPr>
+          <w:rFonts w:ascii="Times New Roman" w:hAnsi="Times New Roman" w:cs="Times New Roman"/>
+          <w:color w:val="000000" w:themeColor="text1"/>
+        </w:rPr>
+        <w:t>There are 3 constants (Height, , Points per meter, and par). These three constants can give you 2 different hill types using if statements.</w:t>
+      </w:r>
+    </w:p>
+    <w:p>
+      <w:pPr>
+        <w:pStyle w:val="ListParagraph"/>
+        <w:numPr>
+          <w:ilvl w:val="0"/>
+          <w:numId w:val="6"/>
+        </w:numPr>
+        <w:rPr>
+          <w:rFonts w:ascii="Times New Roman" w:hAnsi="Times New Roman" w:cs="Times New Roman"/>
+          <w:color w:val="000000" w:themeColor="text1"/>
+        </w:rPr>
+      </w:pPr>
+      <w:r>
+        <w:rPr>
+          <w:rFonts w:ascii="Times New Roman" w:hAnsi="Times New Roman" w:cs="Times New Roman"/>
+          <w:color w:val="000000" w:themeColor="text1"/>
+        </w:rPr>
+        <w:t>If hill</w:t>
+      </w:r>
+      <w:r>
+        <w:rPr>
+          <w:rFonts w:ascii="Times New Roman" w:hAnsi="Times New Roman" w:cs="Times New Roman"/>
+          <w:color w:val="000000" w:themeColor="text1"/>
+        </w:rPr>
+        <w:t>_</w:t>
+      </w:r>
+      <w:r>
+        <w:rPr>
+          <w:rFonts w:ascii="Times New Roman" w:hAnsi="Times New Roman" w:cs="Times New Roman"/>
+          <w:color w:val="000000" w:themeColor="text1"/>
+        </w:rPr>
+        <w:t>type =”Normal”</w:t>
+      </w:r>
+    </w:p>
+    <w:p>
+      <w:pPr>
+        <w:pStyle w:val="ListParagraph"/>
+        <w:numPr>
+          <w:ilvl w:val="0"/>
+          <w:numId w:val="7"/>
+        </w:numPr>
+        <w:rPr>
+          <w:rFonts w:ascii="Times New Roman" w:hAnsi="Times New Roman" w:cs="Times New Roman"/>
+          <w:color w:val="000000" w:themeColor="text1"/>
+        </w:rPr>
+      </w:pPr>
+      <w:r>
+        <w:rPr>
+          <w:rFonts w:ascii="Times New Roman" w:hAnsi="Times New Roman" w:cs="Times New Roman"/>
+          <w:color w:val="000000" w:themeColor="text1"/>
+        </w:rPr>
+        <w:t>Height = 46</w:t>
+      </w:r>
+    </w:p>
+    <w:p>
+      <w:pPr>
+        <w:pStyle w:val="ListParagraph"/>
+        <w:numPr>
+          <w:ilvl w:val="0"/>
+          <w:numId w:val="7"/>
+        </w:numPr>
+        <w:rPr>
+          <w:rFonts w:ascii="Times New Roman" w:hAnsi="Times New Roman" w:cs="Times New Roman"/>
+          <w:color w:val="000000" w:themeColor="text1"/>
+        </w:rPr>
+      </w:pPr>
+      <w:r>
+        <w:rPr>
+          <w:rFonts w:ascii="Times New Roman" w:hAnsi="Times New Roman" w:cs="Times New Roman"/>
+          <w:color w:val="000000" w:themeColor="text1"/>
+        </w:rPr>
+        <w:t>Points per meter = 2</w:t>
+      </w:r>
+    </w:p>
+    <w:p>
+      <w:pPr>
+        <w:pStyle w:val="ListParagraph"/>
+        <w:numPr>
+          <w:ilvl w:val="0"/>
+          <w:numId w:val="7"/>
+        </w:numPr>
+        <w:rPr>
+          <w:rFonts w:ascii="Times New Roman" w:hAnsi="Times New Roman" w:cs="Times New Roman"/>
+          <w:color w:val="000000" w:themeColor="text1"/>
+        </w:rPr>
+      </w:pPr>
+      <w:r>
+        <w:rPr>
+          <w:rFonts w:ascii="Times New Roman" w:hAnsi="Times New Roman" w:cs="Times New Roman"/>
+          <w:color w:val="000000" w:themeColor="text1"/>
+        </w:rPr>
+        <w:t>Par = 90</w:t>
+      </w:r>
+    </w:p>
+    <w:p>
+      <w:pPr>
+        <w:pStyle w:val="ListParagraph"/>
+        <w:numPr>
+          <w:ilvl w:val="0"/>
+          <w:numId w:val="6"/>
+        </w:numPr>
+        <w:rPr>
+          <w:rFonts w:ascii="Times New Roman" w:hAnsi="Times New Roman" w:cs="Times New Roman"/>
+          <w:color w:val="000000" w:themeColor="text1"/>
+        </w:rPr>
+      </w:pPr>
+      <w:r>
+        <w:rPr>
+          <w:rFonts w:ascii="Times New Roman" w:hAnsi="Times New Roman" w:cs="Times New Roman"/>
+          <w:color w:val="000000" w:themeColor="text1"/>
+        </w:rPr>
+        <w:t>If hilltype = “Large”</w:t>
+      </w:r>
+    </w:p>
+    <w:p>
+      <w:pPr>
+        <w:pStyle w:val="ListParagraph"/>
+        <w:numPr>
+          <w:ilvl w:val="0"/>
+          <w:numId w:val="8"/>
+        </w:numPr>
+        <w:rPr>
+          <w:rFonts w:ascii="Times New Roman" w:hAnsi="Times New Roman" w:cs="Times New Roman"/>
+          <w:color w:val="000000" w:themeColor="text1"/>
+        </w:rPr>
+      </w:pPr>
+      <w:r>
+        <w:rPr>
+          <w:rFonts w:ascii="Times New Roman" w:hAnsi="Times New Roman" w:cs="Times New Roman"/>
+          <w:color w:val="000000" w:themeColor="text1"/>
+        </w:rPr>
+        <w:t>Height = 70</w:t>
+      </w:r>
+    </w:p>
+    <w:p>
+      <w:pPr>
+        <w:pStyle w:val="ListParagraph"/>
+        <w:numPr>
+          <w:ilvl w:val="0"/>
+          <w:numId w:val="8"/>
+        </w:numPr>
+        <w:rPr>
+          <w:rFonts w:ascii="Times New Roman" w:hAnsi="Times New Roman" w:cs="Times New Roman"/>
+          <w:color w:val="000000" w:themeColor="text1"/>
+        </w:rPr>
+      </w:pPr>
+      <w:r>
+        <w:rPr>
+          <w:rFonts w:ascii="Times New Roman" w:hAnsi="Times New Roman" w:cs="Times New Roman"/>
+          <w:color w:val="000000" w:themeColor="text1"/>
+        </w:rPr>
+        <w:t>Points per meter = 1.8</w:t>
+      </w:r>
+    </w:p>
+    <w:p>
+      <w:pPr>
+        <w:pStyle w:val="ListParagraph"/>
+        <w:numPr>
+          <w:ilvl w:val="0"/>
+          <w:numId w:val="8"/>
+        </w:numPr>
+        <w:rPr>
+          <w:rFonts w:ascii="Times New Roman" w:hAnsi="Times New Roman" w:cs="Times New Roman"/>
+          <w:color w:val="000000" w:themeColor="text1"/>
+        </w:rPr>
+      </w:pPr>
+      <w:r>
+        <w:rPr>
+          <w:rFonts w:ascii="Times New Roman" w:hAnsi="Times New Roman" w:cs="Times New Roman"/>
+          <w:color w:val="000000" w:themeColor="text1"/>
+        </w:rPr>
+        <w:t>Par = 120</w:t>
+      </w:r>
+    </w:p>
+    <w:p>
+      <w:pPr>
+        <w:rPr>
+          <w:rFonts w:ascii="Times New Roman" w:hAnsi="Times New Roman" w:cs="Times New Roman"/>
+          <w:color w:val="000000" w:themeColor="text1"/>
+        </w:rPr>
+      </w:pPr>
+    </w:p>
+    <w:p>
+      <w:pPr>
+        <w:pStyle w:val="ListParagraph"/>
+        <w:numPr>
+          <w:ilvl w:val="0"/>
+          <w:numId w:val="4"/>
+        </w:numPr>
+        <w:rPr>
+          <w:rFonts w:ascii="Times New Roman" w:hAnsi="Times New Roman" w:cs="Times New Roman"/>
+          <w:color w:val="000000" w:themeColor="text1"/>
+        </w:rPr>
+      </w:pPr>
+      <w:r>
+        <w:rPr>
+          <w:rFonts w:ascii="Times New Roman" w:hAnsi="Times New Roman" w:cs="Times New Roman"/>
+          <w:color w:val="000000" w:themeColor="text1"/>
+        </w:rPr>
+        <w:t>User input</w:t>
+      </w:r>
+    </w:p>
+    <w:p>
+      <w:pPr>
+        <w:pStyle w:val="ListParagraph"/>
+        <w:numPr>
+          <w:ilvl w:val="0"/>
+          <w:numId w:val="5"/>
+        </w:numPr>
+        <w:rPr>
+          <w:rFonts w:ascii="Times New Roman" w:hAnsi="Times New Roman" w:cs="Times New Roman"/>
+          <w:color w:val="000000" w:themeColor="text1"/>
+        </w:rPr>
+      </w:pPr>
+      <w:r>
+        <w:rPr>
+          <w:rFonts w:ascii="Times New Roman" w:hAnsi="Times New Roman" w:cs="Times New Roman"/>
+          <w:color w:val="000000" w:themeColor="text1"/>
+        </w:rPr>
+        <w:t>User is prompted to input</w:t>
+      </w:r>
+    </w:p>
+    <w:p>
+      <w:pPr>
+        <w:pStyle w:val="ListParagraph"/>
+        <w:numPr>
+          <w:ilvl w:val="0"/>
+          <w:numId w:val="9"/>
+        </w:numPr>
+        <w:rPr>
+          <w:rFonts w:ascii="Times New Roman" w:hAnsi="Times New Roman" w:cs="Times New Roman"/>
+          <w:color w:val="000000" w:themeColor="text1"/>
+        </w:rPr>
+      </w:pPr>
+      <w:r>
+        <w:rPr>
+          <w:rFonts w:ascii="Times New Roman" w:hAnsi="Times New Roman" w:cs="Times New Roman"/>
+          <w:color w:val="000000" w:themeColor="text1"/>
+        </w:rPr>
+        <w:t>Is it a “normal” or “large” hilltype</w:t>
+      </w:r>
+    </w:p>
+    <w:p>
+      <w:pPr>
+        <w:pStyle w:val="ListParagraph"/>
+        <w:numPr>
+          <w:ilvl w:val="0"/>
+          <w:numId w:val="9"/>
+        </w:numPr>
+        <w:rPr>
+          <w:rFonts w:ascii="Times New Roman" w:hAnsi="Times New Roman" w:cs="Times New Roman"/>
+          <w:color w:val="000000" w:themeColor="text1"/>
+        </w:rPr>
+      </w:pPr>
+      <w:r>
+        <w:rPr>
+          <w:rFonts w:ascii="Times New Roman" w:hAnsi="Times New Roman" w:cs="Times New Roman"/>
+          <w:color w:val="000000" w:themeColor="text1"/>
+        </w:rPr>
+        <w:t>What is the speed of the jumper</w:t>
+      </w:r>
+    </w:p>
+    <w:p>
+      <w:pPr>
+        <w:rPr>
+          <w:rFonts w:ascii="Times New Roman" w:hAnsi="Times New Roman" w:cs="Times New Roman"/>
+          <w:color w:val="000000" w:themeColor="text1"/>
+        </w:rPr>
+      </w:pPr>
+    </w:p>
+    <w:p>
+      <w:pPr>
+        <w:pStyle w:val="ListParagraph"/>
+        <w:numPr>
+          <w:ilvl w:val="0"/>
+          <w:numId w:val="4"/>
+        </w:numPr>
+        <w:rPr>
+          <w:rFonts w:ascii="Times New Roman" w:hAnsi="Times New Roman" w:cs="Times New Roman"/>
+          <w:color w:val="000000" w:themeColor="text1"/>
+        </w:rPr>
+      </w:pPr>
+      <w:r>
+        <w:rPr>
+          <w:rFonts w:ascii="Times New Roman" w:hAnsi="Times New Roman" w:cs="Times New Roman"/>
+          <w:color w:val="000000" w:themeColor="text1"/>
+        </w:rPr>
+        <w:t>Distance calculation</w:t>
+      </w:r>
+      <w:r>
+        <w:rPr>
+          <w:rFonts w:ascii="Times New Roman" w:hAnsi="Times New Roman" w:cs="Times New Roman"/>
+          <w:color w:val="000000" w:themeColor="text1"/>
+        </w:rPr>
+        <w:t>, time in air calculation, points calculation</w:t>
+      </w:r>
+    </w:p>
+    <w:p>
+      <w:pPr>
+        <w:pStyle w:val="ListParagraph"/>
+        <w:numPr>
+          <w:ilvl w:val="0"/>
+          <w:numId w:val="5"/>
+        </w:numPr>
+        <w:rPr>
+          <w:rFonts w:ascii="Times New Roman" w:hAnsi="Times New Roman" w:cs="Times New Roman"/>
+          <w:color w:val="000000" w:themeColor="text1"/>
+        </w:rPr>
+      </w:pPr>
+      <w:r>
+        <w:rPr>
+          <w:rFonts w:ascii="Times New Roman" w:hAnsi="Times New Roman" w:cs="Times New Roman"/>
+          <w:color w:val="000000" w:themeColor="text1"/>
+        </w:rPr>
+        <w:t xml:space="preserve"> </w:t>
+      </w:r>
+      <w:r>
+        <w:rPr>
+          <w:rFonts w:ascii="Times New Roman" w:hAnsi="Times New Roman" w:cs="Times New Roman"/>
+          <w:color w:val="000000" w:themeColor="text1"/>
+        </w:rPr>
+        <w:t>is based off of the user input gotten in previous section</w:t>
+      </w:r>
+    </w:p>
+    <w:p>
+      <w:pPr>
+        <w:pStyle w:val="ListParagraph"/>
+        <w:numPr>
+          <w:ilvl w:val="0"/>
+          <w:numId w:val="11"/>
+        </w:numPr>
+        <w:rPr>
+          <w:rFonts w:ascii="Times New Roman" w:hAnsi="Times New Roman" w:cs="Times New Roman"/>
+          <w:color w:val="000000" w:themeColor="text1"/>
+        </w:rPr>
+      </w:pPr>
+      <w:r>
+        <w:rPr>
+          <w:rFonts w:ascii="Times New Roman" w:hAnsi="Times New Roman" w:cs="Times New Roman"/>
+          <w:color w:val="000000" w:themeColor="text1"/>
+        </w:rPr>
+        <w:t>Time in air is calculated by sqrt((2*height)/9.8)</w:t>
+      </w:r>
+    </w:p>
+    <w:p>
+      <w:pPr>
+        <w:pStyle w:val="ListParagraph"/>
+        <w:numPr>
+          <w:ilvl w:val="0"/>
+          <w:numId w:val="11"/>
+        </w:numPr>
+        <w:rPr>
+          <w:rFonts w:ascii="Times New Roman" w:hAnsi="Times New Roman" w:cs="Times New Roman"/>
+          <w:color w:val="000000" w:themeColor="text1"/>
+        </w:rPr>
+      </w:pPr>
+      <w:r>
+        <w:rPr>
+          <w:rFonts w:ascii="Times New Roman" w:hAnsi="Times New Roman" w:cs="Times New Roman"/>
+          <w:color w:val="000000" w:themeColor="text1"/>
+        </w:rPr>
+        <w:t>Distance travled is calculated by jumper’s speed * time in the air</w:t>
+      </w:r>
+    </w:p>
+    <w:p>
+      <w:pPr>
+        <w:pStyle w:val="ListParagraph"/>
+        <w:numPr>
+          <w:ilvl w:val="0"/>
+          <w:numId w:val="11"/>
+        </w:numPr>
+        <w:rPr>
+          <w:rFonts w:ascii="Times New Roman" w:hAnsi="Times New Roman" w:cs="Times New Roman"/>
+          <w:color w:val="000000" w:themeColor="text1"/>
+        </w:rPr>
+      </w:pPr>
+      <w:r>
+        <w:rPr>
+          <w:rFonts w:ascii="Times New Roman" w:hAnsi="Times New Roman" w:cs="Times New Roman"/>
+          <w:color w:val="000000" w:themeColor="text1"/>
+        </w:rPr>
+        <w:t>60 + (distance - par)*points_per_meter</w:t>
+      </w:r>
+    </w:p>
+    <w:p>
+      <w:pPr>
+        <w:ind w:left="1080"/>
+        <w:rPr>
+          <w:rFonts w:ascii="Times New Roman" w:hAnsi="Times New Roman" w:cs="Times New Roman"/>
+          <w:color w:val="000000" w:themeColor="text1"/>
+        </w:rPr>
+      </w:pPr>
+    </w:p>
+    <w:p>
+      <w:pPr>
+        <w:ind w:left="1080"/>
+        <w:rPr>
+          <w:rFonts w:ascii="Times New Roman" w:hAnsi="Times New Roman" w:cs="Times New Roman"/>
+          <w:color w:val="000000" w:themeColor="text1"/>
+        </w:rPr>
+      </w:pPr>
+    </w:p>
+    <w:p>
+      <w:pPr>
+        <w:ind w:left="1080"/>
+        <w:rPr>
+          <w:rFonts w:ascii="Times New Roman" w:hAnsi="Times New Roman" w:cs="Times New Roman"/>
+          <w:color w:val="000000" w:themeColor="text1"/>
+        </w:rPr>
+      </w:pPr>
+    </w:p>
+    <w:p>
+      <w:pPr>
+        <w:pStyle w:val="ListParagraph"/>
+        <w:numPr>
+          <w:ilvl w:val="0"/>
+          <w:numId w:val="4"/>
+        </w:numPr>
+        <w:rPr>
+          <w:rFonts w:ascii="Times New Roman" w:hAnsi="Times New Roman" w:cs="Times New Roman"/>
+          <w:color w:val="000000" w:themeColor="text1"/>
+        </w:rPr>
+      </w:pPr>
+      <w:r>
+        <w:rPr>
+          <w:rFonts w:ascii="Times New Roman" w:hAnsi="Times New Roman" w:cs="Times New Roman"/>
+          <w:color w:val="000000" w:themeColor="text1"/>
+        </w:rPr>
+        <w:t>Output</w:t>
+      </w:r>
+    </w:p>
+    <w:p>
+      <w:pPr>
+        <w:pStyle w:val="ListParagraph"/>
+        <w:numPr>
+          <w:ilvl w:val="0"/>
+          <w:numId w:val="5"/>
+        </w:numPr>
+        <w:rPr>
+          <w:rFonts w:ascii="Times New Roman" w:hAnsi="Times New Roman" w:cs="Times New Roman"/>
+          <w:color w:val="000000" w:themeColor="text1"/>
+        </w:rPr>
+      </w:pPr>
+      <w:r>
+        <w:rPr>
+          <w:rFonts w:ascii="Times New Roman" w:hAnsi="Times New Roman" w:cs="Times New Roman"/>
+          <w:color w:val="000000" w:themeColor="text1"/>
+        </w:rPr>
+        <w:t>Program is going to give a response based on if statements</w:t>
+      </w:r>
+    </w:p>
+    <w:p>
+      <w:pPr>
+        <w:pStyle w:val="ListParagraph"/>
+        <w:numPr>
+          <w:ilvl w:val="0"/>
+          <w:numId w:val="13"/>
+        </w:numPr>
+        <w:rPr>
+          <w:rFonts w:ascii="Times New Roman" w:hAnsi="Times New Roman" w:cs="Times New Roman"/>
+          <w:color w:val="000000" w:themeColor="text1"/>
+        </w:rPr>
+      </w:pPr>
+      <w:r>
+        <w:rPr>
+          <w:rFonts w:ascii="Times New Roman" w:hAnsi="Times New Roman" w:cs="Times New Roman"/>
+          <w:color w:val="000000" w:themeColor="text1"/>
+        </w:rPr>
+        <w:t>Display distance</w:t>
+      </w:r>
+    </w:p>
+    <w:p>
+      <w:pPr>
+        <w:pStyle w:val="ListParagraph"/>
+        <w:numPr>
+          <w:ilvl w:val="0"/>
+          <w:numId w:val="13"/>
+        </w:numPr>
+        <w:rPr>
+          <w:rFonts w:ascii="Times New Roman" w:hAnsi="Times New Roman" w:cs="Times New Roman"/>
+          <w:color w:val="000000" w:themeColor="text1"/>
+        </w:rPr>
+      </w:pPr>
+      <w:r>
+        <w:rPr>
+          <w:rFonts w:ascii="Times New Roman" w:hAnsi="Times New Roman" w:cs="Times New Roman"/>
+          <w:color w:val="000000" w:themeColor="text1"/>
+        </w:rPr>
+        <w:t>Display Points</w:t>
+      </w:r>
+    </w:p>
+    <w:p>
+      <w:pPr>
+        <w:pStyle w:val="ListParagraph"/>
+        <w:numPr>
+          <w:ilvl w:val="0"/>
+          <w:numId w:val="13"/>
+        </w:numPr>
+        <w:rPr>
+          <w:rFonts w:ascii="Times New Roman" w:hAnsi="Times New Roman" w:cs="Times New Roman"/>
+          <w:color w:val="000000" w:themeColor="text1"/>
+        </w:rPr>
+      </w:pPr>
+      <w:r>
+        <w:rPr>
+          <w:rFonts w:ascii="Times New Roman" w:hAnsi="Times New Roman" w:cs="Times New Roman"/>
+          <w:color w:val="000000" w:themeColor="text1"/>
+        </w:rPr>
+        <w:t>If(points</w:t>
+      </w:r>
+      <w:r>
+        <w:rPr>
+          <w:rFonts w:ascii="Times New Roman" w:hAnsi="Times New Roman" w:cs="Times New Roman"/>
+          <w:color w:val="000000" w:themeColor="text1"/>
+        </w:rPr>
+        <w:t xml:space="preserve"> &gt;=61):</w:t>
+      </w:r>
+    </w:p>
+    <w:p>
+      <w:pPr>
+        <w:pStyle w:val="ListParagraph"/>
+        <w:ind w:left="1800"/>
+        <w:rPr>
+          <w:rFonts w:ascii="Times New Roman" w:hAnsi="Times New Roman" w:cs="Times New Roman"/>
+          <w:color w:val="000000" w:themeColor="text1"/>
+        </w:rPr>
+      </w:pPr>
+      <w:r>
+        <w:rPr>
+          <w:rFonts w:ascii="Times New Roman" w:hAnsi="Times New Roman" w:cs="Times New Roman"/>
+          <w:color w:val="000000" w:themeColor="text1"/>
+        </w:rPr>
+        <w:t>display (“Great job for doing better than par!”)</w:t>
+      </w:r>
+    </w:p>
+    <w:p>
+      <w:pPr>
+        <w:pStyle w:val="ListParagraph"/>
+        <w:numPr>
+          <w:ilvl w:val="0"/>
+          <w:numId w:val="13"/>
+        </w:numPr>
+        <w:rPr>
+          <w:rFonts w:ascii="Times New Roman" w:hAnsi="Times New Roman" w:cs="Times New Roman"/>
+          <w:color w:val="000000" w:themeColor="text1"/>
+        </w:rPr>
+      </w:pPr>
+      <w:r>
+        <w:rPr>
+          <w:rFonts w:ascii="Times New Roman" w:hAnsi="Times New Roman" w:cs="Times New Roman"/>
+          <w:color w:val="000000" w:themeColor="text1"/>
+        </w:rPr>
+        <w:lastRenderedPageBreak/>
+        <w:t>If(points &lt;= 10)</w:t>
+      </w:r>
+    </w:p>
+    <w:p>
+      <w:pPr>
+        <w:pStyle w:val="ListParagraph"/>
+        <w:ind w:left="1800"/>
+        <w:rPr>
+          <w:rFonts w:ascii="Times New Roman" w:hAnsi="Times New Roman" w:cs="Times New Roman"/>
+          <w:color w:val="000000" w:themeColor="text1"/>
+        </w:rPr>
+      </w:pPr>
+      <w:r>
+        <w:rPr>
+          <w:rFonts w:ascii="Times New Roman" w:hAnsi="Times New Roman" w:cs="Times New Roman"/>
+          <w:color w:val="000000" w:themeColor="text1"/>
+        </w:rPr>
+        <w:t>Display What happened?? Or Sorry you didn’t go very far</w:t>
+      </w:r>
+    </w:p>
+    <w:p>
+      <w:pPr>
+        <w:pStyle w:val="ListParagraph"/>
+        <w:rPr>
+          <w:rFonts w:ascii="Times New Roman" w:hAnsi="Times New Roman" w:cs="Times New Roman"/>
+          <w:color w:val="000000" w:themeColor="text1"/>
+        </w:rPr>
+      </w:pPr>
     </w:p>
     <w:sectPr>
       <w:pgSz w:w="12240" w:h="15840"/>
@@ -46,8 +848,542 @@
 </file>
 
 <file path=word/numbering.xml><?xml version="1.0" encoding="utf-8"?>
-<w:numbering xmlns:wpc="http://schemas.microsoft.com/office/word/2010/wordprocessingCanvas" xmlns:cx="http://schemas.microsoft.com/office/drawing/2014/chartex" xmlns:cx1="http://schemas.microsoft.com/office/drawing/2015/9/8/chartex" xmlns:cx2="http://schemas.microsoft.com/office/drawing/2015/10/21/chartex" xmlns:cx3="http://schemas.microsoft.com/office/drawing/2016/5/9/chartex" xmlns:cx4="http://schemas.microsoft.com/office/drawing/2016/5/10/chartex" xmlns:cx5="http://schemas.microsoft.com/office/drawing/2016/5/11/chartex" xmlns:cx6="http://schemas.microsoft.com/office/drawing/2016/5/12/chartex" xmlns:cx7="http://schemas.microsoft.com/office/drawing/2016/5/13/chartex" xmlns:cx8="http://schemas.microsoft.com/office/drawing/2016/5/14/chartex" xmlns:mc="http://schemas.openxmlformats.org/markup-compatibility/2006" xmlns:aink="http://schemas.microsoft.com/office/drawing/2016/ink" xmlns:am3d="http://schemas.microsoft.com/office/drawing/2017/model3d" xmlns:o="urn:schemas-microsoft-com:office:office" xmlns:r="http://schemas.openxmlformats.org/officeDocument/2006/relationships" xmlns:m="http://schemas.openxmlformats.org/officeDocument/2006/math" xmlns:v="urn:schemas-microsoft-com:vml" xmlns:wp14="http://schemas.microsoft.com/office/word/2010/wordprocessingDrawing" xmlns:wp="http://schemas.openxmlformats.org/drawingml/2006/wordprocessingDrawing" xmlns:w10="urn:schemas-microsoft-com:office:word" xmlns:w="http://schemas.openxmlformats.org/wordprocessingml/2006/main" xmlns:w14="http://schemas.microsoft.com/office/word/2010/wordml" xmlns:w15="http://schemas.microsoft.com/office/word/2012/wordml" xmlns:w16cex="http://schemas.microsoft.com/office/word/2018/wordml/cex" xmlns:w16cid="http://schemas.microsoft.com/office/word/2016/wordml/cid" xmlns:w16="http://schemas.microsoft.com/office/word/2018/wordml" xmlns:w16sdtdh="http://schemas.microsoft.com/office/word/2020/wordml/sdtdatahash" xmlns:w16se="http://schemas.microsoft.com/office/word/2015/wordml/symex" xmlns:wpg="http://schemas.microsoft.com/office/word/2010/wordprocessingGroup" xmlns:wpi="http://schemas.microsoft.com/office/word/2010/wordprocessingInk" xmlns:wne="http://schemas.microsoft.com/office/word/2006/wordml" xmlns:wps="http://schemas.microsoft.com/office/word/2010/wordprocessingShape" mc:Ignorable="w14 w15 w16se w16cid w16 w16cex w16sdtdh wp14">
+<w:numbering xmlns:wpc="http://schemas.microsoft.com/office/word/2010/wordprocessingCanvas" xmlns:cx="http://schemas.microsoft.com/office/drawing/2014/chartex" xmlns:cx1="http://schemas.microsoft.com/office/drawing/2015/9/8/chartex" xmlns:cx2="http://schemas.microsoft.com/office/drawing/2015/10/21/chartex" xmlns:cx3="http://schemas.microsoft.com/office/drawing/2016/5/9/chartex" xmlns:cx4="http://schemas.microsoft.com/office/drawing/2016/5/10/chartex" xmlns:cx5="http://schemas.microsoft.com/office/drawing/2016/5/11/chartex" xmlns:cx6="http://schemas.microsoft.com/office/drawing/2016/5/12/chartex" xmlns:cx7="http://schemas.microsoft.com/office/drawing/2016/5/13/chartex" xmlns:cx8="http://schemas.microsoft.com/office/drawing/2016/5/14/chartex" xmlns:mc="http://schemas.openxmlformats.org/markup-compatibility/2006" xmlns:aink="http://schemas.microsoft.com/office/drawing/2016/ink" xmlns:am3d="http://schemas.microsoft.com/office/drawing/2017/model3d" xmlns:o="urn:schemas-microsoft-com:office:office" xmlns:oel="http://schemas.microsoft.com/office/2019/extlst" xmlns:r="http://schemas.openxmlformats.org/officeDocument/2006/relationships" xmlns:m="http://schemas.openxmlformats.org/officeDocument/2006/math" xmlns:v="urn:schemas-microsoft-com:vml" xmlns:wp14="http://schemas.microsoft.com/office/word/2010/wordprocessingDrawing" xmlns:wp="http://schemas.openxmlformats.org/drawingml/2006/wordprocessingDrawing" xmlns:w10="urn:schemas-microsoft-com:office:word" xmlns:w="http://schemas.openxmlformats.org/wordprocessingml/2006/main" xmlns:w14="http://schemas.microsoft.com/office/word/2010/wordml" xmlns:w15="http://schemas.microsoft.com/office/word/2012/wordml" xmlns:w16cex="http://schemas.microsoft.com/office/word/2018/wordml/cex" xmlns:w16cid="http://schemas.microsoft.com/office/word/2016/wordml/cid" xmlns:w16="http://schemas.microsoft.com/office/word/2018/wordml" xmlns:w16du="http://schemas.microsoft.com/office/word/2023/wordml/word16du" xmlns:w16sdtdh="http://schemas.microsoft.com/office/word/2020/wordml/sdtdatahash" xmlns:w16se="http://schemas.microsoft.com/office/word/2015/wordml/symex" xmlns:wpg="http://schemas.microsoft.com/office/word/2010/wordprocessingGroup" xmlns:wpi="http://schemas.microsoft.com/office/word/2010/wordprocessingInk" xmlns:wne="http://schemas.microsoft.com/office/word/2006/wordml" xmlns:wps="http://schemas.microsoft.com/office/word/2010/wordprocessingShape" mc:Ignorable="w14 w15 w16se w16cid w16 w16cex w16sdtdh w16du wp14">
   <w:abstractNum w:abstractNumId="0" w15:restartNumberingAfterBreak="0">
+    <w:nsid w:val="028B34D3"/>
+    <w:multiLevelType w:val="hybridMultilevel"/>
+    <w:tmpl w:val="B7A6F5FA"/>
+    <w:lvl w:ilvl="0" w:tplc="C20E2C7A">
+      <w:start w:val="1"/>
+      <w:numFmt w:val="lowerLetter"/>
+      <w:lvlText w:val="%1."/>
+      <w:lvlJc w:val="left"/>
+      <w:pPr>
+        <w:ind w:left="1080" w:hanging="360"/>
+      </w:pPr>
+      <w:rPr>
+        <w:rFonts w:hint="default"/>
+      </w:rPr>
+    </w:lvl>
+    <w:lvl w:ilvl="1" w:tplc="04090019" w:tentative="1">
+      <w:start w:val="1"/>
+      <w:numFmt w:val="lowerLetter"/>
+      <w:lvlText w:val="%2."/>
+      <w:lvlJc w:val="left"/>
+      <w:pPr>
+        <w:ind w:left="1800" w:hanging="360"/>
+      </w:pPr>
+    </w:lvl>
+    <w:lvl w:ilvl="2" w:tplc="0409001B" w:tentative="1">
+      <w:start w:val="1"/>
+      <w:numFmt w:val="lowerRoman"/>
+      <w:lvlText w:val="%3."/>
+      <w:lvlJc w:val="right"/>
+      <w:pPr>
+        <w:ind w:left="2520" w:hanging="180"/>
+      </w:pPr>
+    </w:lvl>
+    <w:lvl w:ilvl="3" w:tplc="0409000F" w:tentative="1">
+      <w:start w:val="1"/>
+      <w:numFmt w:val="decimal"/>
+      <w:lvlText w:val="%4."/>
+      <w:lvlJc w:val="left"/>
+      <w:pPr>
+        <w:ind w:left="3240" w:hanging="360"/>
+      </w:pPr>
+    </w:lvl>
+    <w:lvl w:ilvl="4" w:tplc="04090019" w:tentative="1">
+      <w:start w:val="1"/>
+      <w:numFmt w:val="lowerLetter"/>
+      <w:lvlText w:val="%5."/>
+      <w:lvlJc w:val="left"/>
+      <w:pPr>
+        <w:ind w:left="3960" w:hanging="360"/>
+      </w:pPr>
+    </w:lvl>
+    <w:lvl w:ilvl="5" w:tplc="0409001B" w:tentative="1">
+      <w:start w:val="1"/>
+      <w:numFmt w:val="lowerRoman"/>
+      <w:lvlText w:val="%6."/>
+      <w:lvlJc w:val="right"/>
+      <w:pPr>
+        <w:ind w:left="4680" w:hanging="180"/>
+      </w:pPr>
+    </w:lvl>
+    <w:lvl w:ilvl="6" w:tplc="0409000F" w:tentative="1">
+      <w:start w:val="1"/>
+      <w:numFmt w:val="decimal"/>
+      <w:lvlText w:val="%7."/>
+      <w:lvlJc w:val="left"/>
+      <w:pPr>
+        <w:ind w:left="5400" w:hanging="360"/>
+      </w:pPr>
+    </w:lvl>
+    <w:lvl w:ilvl="7" w:tplc="04090019" w:tentative="1">
+      <w:start w:val="1"/>
+      <w:numFmt w:val="lowerLetter"/>
+      <w:lvlText w:val="%8."/>
+      <w:lvlJc w:val="left"/>
+      <w:pPr>
+        <w:ind w:left="6120" w:hanging="360"/>
+      </w:pPr>
+    </w:lvl>
+    <w:lvl w:ilvl="8" w:tplc="0409001B" w:tentative="1">
+      <w:start w:val="1"/>
+      <w:numFmt w:val="lowerRoman"/>
+      <w:lvlText w:val="%9."/>
+      <w:lvlJc w:val="right"/>
+      <w:pPr>
+        <w:ind w:left="6840" w:hanging="180"/>
+      </w:pPr>
+    </w:lvl>
+  </w:abstractNum>
+  <w:abstractNum w:abstractNumId="1" w15:restartNumberingAfterBreak="0">
+    <w:nsid w:val="0D117C25"/>
+    <w:multiLevelType w:val="hybridMultilevel"/>
+    <w:tmpl w:val="92880F1E"/>
+    <w:lvl w:ilvl="0" w:tplc="A044CACC">
+      <w:start w:val="1"/>
+      <w:numFmt w:val="lowerLetter"/>
+      <w:lvlText w:val="%1."/>
+      <w:lvlJc w:val="left"/>
+      <w:pPr>
+        <w:ind w:left="1080" w:hanging="360"/>
+      </w:pPr>
+      <w:rPr>
+        <w:rFonts w:hint="default"/>
+      </w:rPr>
+    </w:lvl>
+    <w:lvl w:ilvl="1" w:tplc="04090019" w:tentative="1">
+      <w:start w:val="1"/>
+      <w:numFmt w:val="lowerLetter"/>
+      <w:lvlText w:val="%2."/>
+      <w:lvlJc w:val="left"/>
+      <w:pPr>
+        <w:ind w:left="1800" w:hanging="360"/>
+      </w:pPr>
+    </w:lvl>
+    <w:lvl w:ilvl="2" w:tplc="0409001B" w:tentative="1">
+      <w:start w:val="1"/>
+      <w:numFmt w:val="lowerRoman"/>
+      <w:lvlText w:val="%3."/>
+      <w:lvlJc w:val="right"/>
+      <w:pPr>
+        <w:ind w:left="2520" w:hanging="180"/>
+      </w:pPr>
+    </w:lvl>
+    <w:lvl w:ilvl="3" w:tplc="0409000F" w:tentative="1">
+      <w:start w:val="1"/>
+      <w:numFmt w:val="decimal"/>
+      <w:lvlText w:val="%4."/>
+      <w:lvlJc w:val="left"/>
+      <w:pPr>
+        <w:ind w:left="3240" w:hanging="360"/>
+      </w:pPr>
+    </w:lvl>
+    <w:lvl w:ilvl="4" w:tplc="04090019" w:tentative="1">
+      <w:start w:val="1"/>
+      <w:numFmt w:val="lowerLetter"/>
+      <w:lvlText w:val="%5."/>
+      <w:lvlJc w:val="left"/>
+      <w:pPr>
+        <w:ind w:left="3960" w:hanging="360"/>
+      </w:pPr>
+    </w:lvl>
+    <w:lvl w:ilvl="5" w:tplc="0409001B" w:tentative="1">
+      <w:start w:val="1"/>
+      <w:numFmt w:val="lowerRoman"/>
+      <w:lvlText w:val="%6."/>
+      <w:lvlJc w:val="right"/>
+      <w:pPr>
+        <w:ind w:left="4680" w:hanging="180"/>
+      </w:pPr>
+    </w:lvl>
+    <w:lvl w:ilvl="6" w:tplc="0409000F" w:tentative="1">
+      <w:start w:val="1"/>
+      <w:numFmt w:val="decimal"/>
+      <w:lvlText w:val="%7."/>
+      <w:lvlJc w:val="left"/>
+      <w:pPr>
+        <w:ind w:left="5400" w:hanging="360"/>
+      </w:pPr>
+    </w:lvl>
+    <w:lvl w:ilvl="7" w:tplc="04090019" w:tentative="1">
+      <w:start w:val="1"/>
+      <w:numFmt w:val="lowerLetter"/>
+      <w:lvlText w:val="%8."/>
+      <w:lvlJc w:val="left"/>
+      <w:pPr>
+        <w:ind w:left="6120" w:hanging="360"/>
+      </w:pPr>
+    </w:lvl>
+    <w:lvl w:ilvl="8" w:tplc="0409001B" w:tentative="1">
+      <w:start w:val="1"/>
+      <w:numFmt w:val="lowerRoman"/>
+      <w:lvlText w:val="%9."/>
+      <w:lvlJc w:val="right"/>
+      <w:pPr>
+        <w:ind w:left="6840" w:hanging="180"/>
+      </w:pPr>
+    </w:lvl>
+  </w:abstractNum>
+  <w:abstractNum w:abstractNumId="2" w15:restartNumberingAfterBreak="0">
+    <w:nsid w:val="15DB1A7C"/>
+    <w:multiLevelType w:val="hybridMultilevel"/>
+    <w:tmpl w:val="B2866152"/>
+    <w:lvl w:ilvl="0" w:tplc="3CF85A0A">
+      <w:start w:val="1"/>
+      <w:numFmt w:val="lowerRoman"/>
+      <w:lvlText w:val="%1."/>
+      <w:lvlJc w:val="left"/>
+      <w:pPr>
+        <w:ind w:left="1800" w:hanging="720"/>
+      </w:pPr>
+      <w:rPr>
+        <w:rFonts w:hint="default"/>
+      </w:rPr>
+    </w:lvl>
+    <w:lvl w:ilvl="1" w:tplc="04090019" w:tentative="1">
+      <w:start w:val="1"/>
+      <w:numFmt w:val="lowerLetter"/>
+      <w:lvlText w:val="%2."/>
+      <w:lvlJc w:val="left"/>
+      <w:pPr>
+        <w:ind w:left="2160" w:hanging="360"/>
+      </w:pPr>
+    </w:lvl>
+    <w:lvl w:ilvl="2" w:tplc="0409001B" w:tentative="1">
+      <w:start w:val="1"/>
+      <w:numFmt w:val="lowerRoman"/>
+      <w:lvlText w:val="%3."/>
+      <w:lvlJc w:val="right"/>
+      <w:pPr>
+        <w:ind w:left="2880" w:hanging="180"/>
+      </w:pPr>
+    </w:lvl>
+    <w:lvl w:ilvl="3" w:tplc="0409000F" w:tentative="1">
+      <w:start w:val="1"/>
+      <w:numFmt w:val="decimal"/>
+      <w:lvlText w:val="%4."/>
+      <w:lvlJc w:val="left"/>
+      <w:pPr>
+        <w:ind w:left="3600" w:hanging="360"/>
+      </w:pPr>
+    </w:lvl>
+    <w:lvl w:ilvl="4" w:tplc="04090019" w:tentative="1">
+      <w:start w:val="1"/>
+      <w:numFmt w:val="lowerLetter"/>
+      <w:lvlText w:val="%5."/>
+      <w:lvlJc w:val="left"/>
+      <w:pPr>
+        <w:ind w:left="4320" w:hanging="360"/>
+      </w:pPr>
+    </w:lvl>
+    <w:lvl w:ilvl="5" w:tplc="0409001B" w:tentative="1">
+      <w:start w:val="1"/>
+      <w:numFmt w:val="lowerRoman"/>
+      <w:lvlText w:val="%6."/>
+      <w:lvlJc w:val="right"/>
+      <w:pPr>
+        <w:ind w:left="5040" w:hanging="180"/>
+      </w:pPr>
+    </w:lvl>
+    <w:lvl w:ilvl="6" w:tplc="0409000F" w:tentative="1">
+      <w:start w:val="1"/>
+      <w:numFmt w:val="decimal"/>
+      <w:lvlText w:val="%7."/>
+      <w:lvlJc w:val="left"/>
+      <w:pPr>
+        <w:ind w:left="5760" w:hanging="360"/>
+      </w:pPr>
+    </w:lvl>
+    <w:lvl w:ilvl="7" w:tplc="04090019" w:tentative="1">
+      <w:start w:val="1"/>
+      <w:numFmt w:val="lowerLetter"/>
+      <w:lvlText w:val="%8."/>
+      <w:lvlJc w:val="left"/>
+      <w:pPr>
+        <w:ind w:left="6480" w:hanging="360"/>
+      </w:pPr>
+    </w:lvl>
+    <w:lvl w:ilvl="8" w:tplc="0409001B" w:tentative="1">
+      <w:start w:val="1"/>
+      <w:numFmt w:val="lowerRoman"/>
+      <w:lvlText w:val="%9."/>
+      <w:lvlJc w:val="right"/>
+      <w:pPr>
+        <w:ind w:left="7200" w:hanging="180"/>
+      </w:pPr>
+    </w:lvl>
+  </w:abstractNum>
+  <w:abstractNum w:abstractNumId="3" w15:restartNumberingAfterBreak="0">
+    <w:nsid w:val="16AD3056"/>
+    <w:multiLevelType w:val="hybridMultilevel"/>
+    <w:tmpl w:val="9C12D1C2"/>
+    <w:lvl w:ilvl="0" w:tplc="F2542AD6">
+      <w:start w:val="1"/>
+      <w:numFmt w:val="lowerRoman"/>
+      <w:lvlText w:val="%1."/>
+      <w:lvlJc w:val="left"/>
+      <w:pPr>
+        <w:ind w:left="1800" w:hanging="720"/>
+      </w:pPr>
+      <w:rPr>
+        <w:rFonts w:hint="default"/>
+      </w:rPr>
+    </w:lvl>
+    <w:lvl w:ilvl="1" w:tplc="04090019" w:tentative="1">
+      <w:start w:val="1"/>
+      <w:numFmt w:val="lowerLetter"/>
+      <w:lvlText w:val="%2."/>
+      <w:lvlJc w:val="left"/>
+      <w:pPr>
+        <w:ind w:left="2160" w:hanging="360"/>
+      </w:pPr>
+    </w:lvl>
+    <w:lvl w:ilvl="2" w:tplc="0409001B" w:tentative="1">
+      <w:start w:val="1"/>
+      <w:numFmt w:val="lowerRoman"/>
+      <w:lvlText w:val="%3."/>
+      <w:lvlJc w:val="right"/>
+      <w:pPr>
+        <w:ind w:left="2880" w:hanging="180"/>
+      </w:pPr>
+    </w:lvl>
+    <w:lvl w:ilvl="3" w:tplc="0409000F" w:tentative="1">
+      <w:start w:val="1"/>
+      <w:numFmt w:val="decimal"/>
+      <w:lvlText w:val="%4."/>
+      <w:lvlJc w:val="left"/>
+      <w:pPr>
+        <w:ind w:left="3600" w:hanging="360"/>
+      </w:pPr>
+    </w:lvl>
+    <w:lvl w:ilvl="4" w:tplc="04090019" w:tentative="1">
+      <w:start w:val="1"/>
+      <w:numFmt w:val="lowerLetter"/>
+      <w:lvlText w:val="%5."/>
+      <w:lvlJc w:val="left"/>
+      <w:pPr>
+        <w:ind w:left="4320" w:hanging="360"/>
+      </w:pPr>
+    </w:lvl>
+    <w:lvl w:ilvl="5" w:tplc="0409001B" w:tentative="1">
+      <w:start w:val="1"/>
+      <w:numFmt w:val="lowerRoman"/>
+      <w:lvlText w:val="%6."/>
+      <w:lvlJc w:val="right"/>
+      <w:pPr>
+        <w:ind w:left="5040" w:hanging="180"/>
+      </w:pPr>
+    </w:lvl>
+    <w:lvl w:ilvl="6" w:tplc="0409000F" w:tentative="1">
+      <w:start w:val="1"/>
+      <w:numFmt w:val="decimal"/>
+      <w:lvlText w:val="%7."/>
+      <w:lvlJc w:val="left"/>
+      <w:pPr>
+        <w:ind w:left="5760" w:hanging="360"/>
+      </w:pPr>
+    </w:lvl>
+    <w:lvl w:ilvl="7" w:tplc="04090019" w:tentative="1">
+      <w:start w:val="1"/>
+      <w:numFmt w:val="lowerLetter"/>
+      <w:lvlText w:val="%8."/>
+      <w:lvlJc w:val="left"/>
+      <w:pPr>
+        <w:ind w:left="6480" w:hanging="360"/>
+      </w:pPr>
+    </w:lvl>
+    <w:lvl w:ilvl="8" w:tplc="0409001B" w:tentative="1">
+      <w:start w:val="1"/>
+      <w:numFmt w:val="lowerRoman"/>
+      <w:lvlText w:val="%9."/>
+      <w:lvlJc w:val="right"/>
+      <w:pPr>
+        <w:ind w:left="7200" w:hanging="180"/>
+      </w:pPr>
+    </w:lvl>
+  </w:abstractNum>
+  <w:abstractNum w:abstractNumId="4" w15:restartNumberingAfterBreak="0">
+    <w:nsid w:val="2C23794A"/>
+    <w:multiLevelType w:val="hybridMultilevel"/>
+    <w:tmpl w:val="0F7EADC4"/>
+    <w:lvl w:ilvl="0" w:tplc="0409000F">
+      <w:start w:val="1"/>
+      <w:numFmt w:val="decimal"/>
+      <w:lvlText w:val="%1."/>
+      <w:lvlJc w:val="left"/>
+      <w:pPr>
+        <w:ind w:left="720" w:hanging="360"/>
+      </w:pPr>
+      <w:rPr>
+        <w:rFonts w:hint="default"/>
+      </w:rPr>
+    </w:lvl>
+    <w:lvl w:ilvl="1" w:tplc="04090019" w:tentative="1">
+      <w:start w:val="1"/>
+      <w:numFmt w:val="lowerLetter"/>
+      <w:lvlText w:val="%2."/>
+      <w:lvlJc w:val="left"/>
+      <w:pPr>
+        <w:ind w:left="1440" w:hanging="360"/>
+      </w:pPr>
+    </w:lvl>
+    <w:lvl w:ilvl="2" w:tplc="0409001B" w:tentative="1">
+      <w:start w:val="1"/>
+      <w:numFmt w:val="lowerRoman"/>
+      <w:lvlText w:val="%3."/>
+      <w:lvlJc w:val="right"/>
+      <w:pPr>
+        <w:ind w:left="2160" w:hanging="180"/>
+      </w:pPr>
+    </w:lvl>
+    <w:lvl w:ilvl="3" w:tplc="0409000F" w:tentative="1">
+      <w:start w:val="1"/>
+      <w:numFmt w:val="decimal"/>
+      <w:lvlText w:val="%4."/>
+      <w:lvlJc w:val="left"/>
+      <w:pPr>
+        <w:ind w:left="2880" w:hanging="360"/>
+      </w:pPr>
+    </w:lvl>
+    <w:lvl w:ilvl="4" w:tplc="04090019" w:tentative="1">
+      <w:start w:val="1"/>
+      <w:numFmt w:val="lowerLetter"/>
+      <w:lvlText w:val="%5."/>
+      <w:lvlJc w:val="left"/>
+      <w:pPr>
+        <w:ind w:left="3600" w:hanging="360"/>
+      </w:pPr>
+    </w:lvl>
+    <w:lvl w:ilvl="5" w:tplc="0409001B" w:tentative="1">
+      <w:start w:val="1"/>
+      <w:numFmt w:val="lowerRoman"/>
+      <w:lvlText w:val="%6."/>
+      <w:lvlJc w:val="right"/>
+      <w:pPr>
+        <w:ind w:left="4320" w:hanging="180"/>
+      </w:pPr>
+    </w:lvl>
+    <w:lvl w:ilvl="6" w:tplc="0409000F" w:tentative="1">
+      <w:start w:val="1"/>
+      <w:numFmt w:val="decimal"/>
+      <w:lvlText w:val="%7."/>
+      <w:lvlJc w:val="left"/>
+      <w:pPr>
+        <w:ind w:left="5040" w:hanging="360"/>
+      </w:pPr>
+    </w:lvl>
+    <w:lvl w:ilvl="7" w:tplc="04090019" w:tentative="1">
+      <w:start w:val="1"/>
+      <w:numFmt w:val="lowerLetter"/>
+      <w:lvlText w:val="%8."/>
+      <w:lvlJc w:val="left"/>
+      <w:pPr>
+        <w:ind w:left="5760" w:hanging="360"/>
+      </w:pPr>
+    </w:lvl>
+    <w:lvl w:ilvl="8" w:tplc="0409001B" w:tentative="1">
+      <w:start w:val="1"/>
+      <w:numFmt w:val="lowerRoman"/>
+      <w:lvlText w:val="%9."/>
+      <w:lvlJc w:val="right"/>
+      <w:pPr>
+        <w:ind w:left="6480" w:hanging="180"/>
+      </w:pPr>
+    </w:lvl>
+  </w:abstractNum>
+  <w:abstractNum w:abstractNumId="5" w15:restartNumberingAfterBreak="0">
+    <w:nsid w:val="2F157FD2"/>
+    <w:multiLevelType w:val="hybridMultilevel"/>
+    <w:tmpl w:val="1A0C8C08"/>
+    <w:lvl w:ilvl="0" w:tplc="0409000F">
+      <w:start w:val="1"/>
+      <w:numFmt w:val="decimal"/>
+      <w:lvlText w:val="%1."/>
+      <w:lvlJc w:val="left"/>
+      <w:pPr>
+        <w:ind w:left="720" w:hanging="360"/>
+      </w:pPr>
+      <w:rPr>
+        <w:rFonts w:hint="default"/>
+      </w:rPr>
+    </w:lvl>
+    <w:lvl w:ilvl="1" w:tplc="04090019" w:tentative="1">
+      <w:start w:val="1"/>
+      <w:numFmt w:val="lowerLetter"/>
+      <w:lvlText w:val="%2."/>
+      <w:lvlJc w:val="left"/>
+      <w:pPr>
+        <w:ind w:left="1440" w:hanging="360"/>
+      </w:pPr>
+    </w:lvl>
+    <w:lvl w:ilvl="2" w:tplc="0409001B" w:tentative="1">
+      <w:start w:val="1"/>
+      <w:numFmt w:val="lowerRoman"/>
+      <w:lvlText w:val="%3."/>
+      <w:lvlJc w:val="right"/>
+      <w:pPr>
+        <w:ind w:left="2160" w:hanging="180"/>
+      </w:pPr>
+    </w:lvl>
+    <w:lvl w:ilvl="3" w:tplc="0409000F" w:tentative="1">
+      <w:start w:val="1"/>
+      <w:numFmt w:val="decimal"/>
+      <w:lvlText w:val="%4."/>
+      <w:lvlJc w:val="left"/>
+      <w:pPr>
+        <w:ind w:left="2880" w:hanging="360"/>
+      </w:pPr>
+    </w:lvl>
+    <w:lvl w:ilvl="4" w:tplc="04090019" w:tentative="1">
+      <w:start w:val="1"/>
+      <w:numFmt w:val="lowerLetter"/>
+      <w:lvlText w:val="%5."/>
+      <w:lvlJc w:val="left"/>
+      <w:pPr>
+        <w:ind w:left="3600" w:hanging="360"/>
+      </w:pPr>
+    </w:lvl>
+    <w:lvl w:ilvl="5" w:tplc="0409001B" w:tentative="1">
+      <w:start w:val="1"/>
+      <w:numFmt w:val="lowerRoman"/>
+      <w:lvlText w:val="%6."/>
+      <w:lvlJc w:val="right"/>
+      <w:pPr>
+        <w:ind w:left="4320" w:hanging="180"/>
+      </w:pPr>
+    </w:lvl>
+    <w:lvl w:ilvl="6" w:tplc="0409000F" w:tentative="1">
+      <w:start w:val="1"/>
+      <w:numFmt w:val="decimal"/>
+      <w:lvlText w:val="%7."/>
+      <w:lvlJc w:val="left"/>
+      <w:pPr>
+        <w:ind w:left="5040" w:hanging="360"/>
+      </w:pPr>
+    </w:lvl>
+    <w:lvl w:ilvl="7" w:tplc="04090019" w:tentative="1">
+      <w:start w:val="1"/>
+      <w:numFmt w:val="lowerLetter"/>
+      <w:lvlText w:val="%8."/>
+      <w:lvlJc w:val="left"/>
+      <w:pPr>
+        <w:ind w:left="5760" w:hanging="360"/>
+      </w:pPr>
+    </w:lvl>
+    <w:lvl w:ilvl="8" w:tplc="0409001B" w:tentative="1">
+      <w:start w:val="1"/>
+      <w:numFmt w:val="lowerRoman"/>
+      <w:lvlText w:val="%9."/>
+      <w:lvlJc w:val="right"/>
+      <w:pPr>
+        <w:ind w:left="6480" w:hanging="180"/>
+      </w:pPr>
+    </w:lvl>
+  </w:abstractNum>
+  <w:abstractNum w:abstractNumId="6" w15:restartNumberingAfterBreak="0">
     <w:nsid w:val="511C70D1"/>
     <w:multiLevelType w:val="hybridMultilevel"/>
     <w:tmpl w:val="A6768C0E"/>
@@ -133,14 +1469,608 @@
       </w:pPr>
     </w:lvl>
   </w:abstractNum>
-  <w:num w:numId="1">
+  <w:abstractNum w:abstractNumId="7" w15:restartNumberingAfterBreak="0">
+    <w:nsid w:val="51F84B86"/>
+    <w:multiLevelType w:val="hybridMultilevel"/>
+    <w:tmpl w:val="EC400EB2"/>
+    <w:lvl w:ilvl="0" w:tplc="13BEDEAC">
+      <w:start w:val="1"/>
+      <w:numFmt w:val="lowerRoman"/>
+      <w:lvlText w:val="%1."/>
+      <w:lvlJc w:val="left"/>
+      <w:pPr>
+        <w:ind w:left="1800" w:hanging="720"/>
+      </w:pPr>
+      <w:rPr>
+        <w:rFonts w:hint="default"/>
+      </w:rPr>
+    </w:lvl>
+    <w:lvl w:ilvl="1" w:tplc="04090019" w:tentative="1">
+      <w:start w:val="1"/>
+      <w:numFmt w:val="lowerLetter"/>
+      <w:lvlText w:val="%2."/>
+      <w:lvlJc w:val="left"/>
+      <w:pPr>
+        <w:ind w:left="2160" w:hanging="360"/>
+      </w:pPr>
+    </w:lvl>
+    <w:lvl w:ilvl="2" w:tplc="0409001B" w:tentative="1">
+      <w:start w:val="1"/>
+      <w:numFmt w:val="lowerRoman"/>
+      <w:lvlText w:val="%3."/>
+      <w:lvlJc w:val="right"/>
+      <w:pPr>
+        <w:ind w:left="2880" w:hanging="180"/>
+      </w:pPr>
+    </w:lvl>
+    <w:lvl w:ilvl="3" w:tplc="0409000F" w:tentative="1">
+      <w:start w:val="1"/>
+      <w:numFmt w:val="decimal"/>
+      <w:lvlText w:val="%4."/>
+      <w:lvlJc w:val="left"/>
+      <w:pPr>
+        <w:ind w:left="3600" w:hanging="360"/>
+      </w:pPr>
+    </w:lvl>
+    <w:lvl w:ilvl="4" w:tplc="04090019" w:tentative="1">
+      <w:start w:val="1"/>
+      <w:numFmt w:val="lowerLetter"/>
+      <w:lvlText w:val="%5."/>
+      <w:lvlJc w:val="left"/>
+      <w:pPr>
+        <w:ind w:left="4320" w:hanging="360"/>
+      </w:pPr>
+    </w:lvl>
+    <w:lvl w:ilvl="5" w:tplc="0409001B" w:tentative="1">
+      <w:start w:val="1"/>
+      <w:numFmt w:val="lowerRoman"/>
+      <w:lvlText w:val="%6."/>
+      <w:lvlJc w:val="right"/>
+      <w:pPr>
+        <w:ind w:left="5040" w:hanging="180"/>
+      </w:pPr>
+    </w:lvl>
+    <w:lvl w:ilvl="6" w:tplc="0409000F" w:tentative="1">
+      <w:start w:val="1"/>
+      <w:numFmt w:val="decimal"/>
+      <w:lvlText w:val="%7."/>
+      <w:lvlJc w:val="left"/>
+      <w:pPr>
+        <w:ind w:left="5760" w:hanging="360"/>
+      </w:pPr>
+    </w:lvl>
+    <w:lvl w:ilvl="7" w:tplc="04090019" w:tentative="1">
+      <w:start w:val="1"/>
+      <w:numFmt w:val="lowerLetter"/>
+      <w:lvlText w:val="%8."/>
+      <w:lvlJc w:val="left"/>
+      <w:pPr>
+        <w:ind w:left="6480" w:hanging="360"/>
+      </w:pPr>
+    </w:lvl>
+    <w:lvl w:ilvl="8" w:tplc="0409001B" w:tentative="1">
+      <w:start w:val="1"/>
+      <w:numFmt w:val="lowerRoman"/>
+      <w:lvlText w:val="%9."/>
+      <w:lvlJc w:val="right"/>
+      <w:pPr>
+        <w:ind w:left="7200" w:hanging="180"/>
+      </w:pPr>
+    </w:lvl>
+  </w:abstractNum>
+  <w:abstractNum w:abstractNumId="8" w15:restartNumberingAfterBreak="0">
+    <w:nsid w:val="55A03058"/>
+    <w:multiLevelType w:val="hybridMultilevel"/>
+    <w:tmpl w:val="8EB670C4"/>
+    <w:lvl w:ilvl="0" w:tplc="584A69C2">
+      <w:start w:val="1"/>
+      <w:numFmt w:val="decimal"/>
+      <w:lvlText w:val="%1."/>
+      <w:lvlJc w:val="left"/>
+      <w:pPr>
+        <w:ind w:left="2160" w:hanging="360"/>
+      </w:pPr>
+      <w:rPr>
+        <w:rFonts w:hint="default"/>
+      </w:rPr>
+    </w:lvl>
+    <w:lvl w:ilvl="1" w:tplc="04090019" w:tentative="1">
+      <w:start w:val="1"/>
+      <w:numFmt w:val="lowerLetter"/>
+      <w:lvlText w:val="%2."/>
+      <w:lvlJc w:val="left"/>
+      <w:pPr>
+        <w:ind w:left="2880" w:hanging="360"/>
+      </w:pPr>
+    </w:lvl>
+    <w:lvl w:ilvl="2" w:tplc="0409001B" w:tentative="1">
+      <w:start w:val="1"/>
+      <w:numFmt w:val="lowerRoman"/>
+      <w:lvlText w:val="%3."/>
+      <w:lvlJc w:val="right"/>
+      <w:pPr>
+        <w:ind w:left="3600" w:hanging="180"/>
+      </w:pPr>
+    </w:lvl>
+    <w:lvl w:ilvl="3" w:tplc="0409000F" w:tentative="1">
+      <w:start w:val="1"/>
+      <w:numFmt w:val="decimal"/>
+      <w:lvlText w:val="%4."/>
+      <w:lvlJc w:val="left"/>
+      <w:pPr>
+        <w:ind w:left="4320" w:hanging="360"/>
+      </w:pPr>
+    </w:lvl>
+    <w:lvl w:ilvl="4" w:tplc="04090019" w:tentative="1">
+      <w:start w:val="1"/>
+      <w:numFmt w:val="lowerLetter"/>
+      <w:lvlText w:val="%5."/>
+      <w:lvlJc w:val="left"/>
+      <w:pPr>
+        <w:ind w:left="5040" w:hanging="360"/>
+      </w:pPr>
+    </w:lvl>
+    <w:lvl w:ilvl="5" w:tplc="0409001B" w:tentative="1">
+      <w:start w:val="1"/>
+      <w:numFmt w:val="lowerRoman"/>
+      <w:lvlText w:val="%6."/>
+      <w:lvlJc w:val="right"/>
+      <w:pPr>
+        <w:ind w:left="5760" w:hanging="180"/>
+      </w:pPr>
+    </w:lvl>
+    <w:lvl w:ilvl="6" w:tplc="0409000F" w:tentative="1">
+      <w:start w:val="1"/>
+      <w:numFmt w:val="decimal"/>
+      <w:lvlText w:val="%7."/>
+      <w:lvlJc w:val="left"/>
+      <w:pPr>
+        <w:ind w:left="6480" w:hanging="360"/>
+      </w:pPr>
+    </w:lvl>
+    <w:lvl w:ilvl="7" w:tplc="04090019" w:tentative="1">
+      <w:start w:val="1"/>
+      <w:numFmt w:val="lowerLetter"/>
+      <w:lvlText w:val="%8."/>
+      <w:lvlJc w:val="left"/>
+      <w:pPr>
+        <w:ind w:left="7200" w:hanging="360"/>
+      </w:pPr>
+    </w:lvl>
+    <w:lvl w:ilvl="8" w:tplc="0409001B" w:tentative="1">
+      <w:start w:val="1"/>
+      <w:numFmt w:val="lowerRoman"/>
+      <w:lvlText w:val="%9."/>
+      <w:lvlJc w:val="right"/>
+      <w:pPr>
+        <w:ind w:left="7920" w:hanging="180"/>
+      </w:pPr>
+    </w:lvl>
+  </w:abstractNum>
+  <w:abstractNum w:abstractNumId="9" w15:restartNumberingAfterBreak="0">
+    <w:nsid w:val="5ACA45F5"/>
+    <w:multiLevelType w:val="hybridMultilevel"/>
+    <w:tmpl w:val="6212D63E"/>
+    <w:lvl w:ilvl="0" w:tplc="01A2FDF6">
+      <w:start w:val="1"/>
+      <w:numFmt w:val="lowerRoman"/>
+      <w:lvlText w:val="%1."/>
+      <w:lvlJc w:val="left"/>
+      <w:pPr>
+        <w:ind w:left="1080" w:hanging="720"/>
+      </w:pPr>
+      <w:rPr>
+        <w:rFonts w:hint="default"/>
+      </w:rPr>
+    </w:lvl>
+    <w:lvl w:ilvl="1" w:tplc="04090019" w:tentative="1">
+      <w:start w:val="1"/>
+      <w:numFmt w:val="lowerLetter"/>
+      <w:lvlText w:val="%2."/>
+      <w:lvlJc w:val="left"/>
+      <w:pPr>
+        <w:ind w:left="1440" w:hanging="360"/>
+      </w:pPr>
+    </w:lvl>
+    <w:lvl w:ilvl="2" w:tplc="0409001B" w:tentative="1">
+      <w:start w:val="1"/>
+      <w:numFmt w:val="lowerRoman"/>
+      <w:lvlText w:val="%3."/>
+      <w:lvlJc w:val="right"/>
+      <w:pPr>
+        <w:ind w:left="2160" w:hanging="180"/>
+      </w:pPr>
+    </w:lvl>
+    <w:lvl w:ilvl="3" w:tplc="0409000F" w:tentative="1">
+      <w:start w:val="1"/>
+      <w:numFmt w:val="decimal"/>
+      <w:lvlText w:val="%4."/>
+      <w:lvlJc w:val="left"/>
+      <w:pPr>
+        <w:ind w:left="2880" w:hanging="360"/>
+      </w:pPr>
+    </w:lvl>
+    <w:lvl w:ilvl="4" w:tplc="04090019" w:tentative="1">
+      <w:start w:val="1"/>
+      <w:numFmt w:val="lowerLetter"/>
+      <w:lvlText w:val="%5."/>
+      <w:lvlJc w:val="left"/>
+      <w:pPr>
+        <w:ind w:left="3600" w:hanging="360"/>
+      </w:pPr>
+    </w:lvl>
+    <w:lvl w:ilvl="5" w:tplc="0409001B" w:tentative="1">
+      <w:start w:val="1"/>
+      <w:numFmt w:val="lowerRoman"/>
+      <w:lvlText w:val="%6."/>
+      <w:lvlJc w:val="right"/>
+      <w:pPr>
+        <w:ind w:left="4320" w:hanging="180"/>
+      </w:pPr>
+    </w:lvl>
+    <w:lvl w:ilvl="6" w:tplc="0409000F" w:tentative="1">
+      <w:start w:val="1"/>
+      <w:numFmt w:val="decimal"/>
+      <w:lvlText w:val="%7."/>
+      <w:lvlJc w:val="left"/>
+      <w:pPr>
+        <w:ind w:left="5040" w:hanging="360"/>
+      </w:pPr>
+    </w:lvl>
+    <w:lvl w:ilvl="7" w:tplc="04090019" w:tentative="1">
+      <w:start w:val="1"/>
+      <w:numFmt w:val="lowerLetter"/>
+      <w:lvlText w:val="%8."/>
+      <w:lvlJc w:val="left"/>
+      <w:pPr>
+        <w:ind w:left="5760" w:hanging="360"/>
+      </w:pPr>
+    </w:lvl>
+    <w:lvl w:ilvl="8" w:tplc="0409001B" w:tentative="1">
+      <w:start w:val="1"/>
+      <w:numFmt w:val="lowerRoman"/>
+      <w:lvlText w:val="%9."/>
+      <w:lvlJc w:val="right"/>
+      <w:pPr>
+        <w:ind w:left="6480" w:hanging="180"/>
+      </w:pPr>
+    </w:lvl>
+  </w:abstractNum>
+  <w:abstractNum w:abstractNumId="10" w15:restartNumberingAfterBreak="0">
+    <w:nsid w:val="6427047B"/>
+    <w:multiLevelType w:val="hybridMultilevel"/>
+    <w:tmpl w:val="1556C2F8"/>
+    <w:lvl w:ilvl="0" w:tplc="2962DCE6">
+      <w:start w:val="1"/>
+      <w:numFmt w:val="bullet"/>
+      <w:lvlText w:val="-"/>
+      <w:lvlJc w:val="left"/>
+      <w:pPr>
+        <w:ind w:left="1080" w:hanging="360"/>
+      </w:pPr>
+      <w:rPr>
+        <w:rFonts w:ascii="Calibri" w:eastAsiaTheme="minorEastAsia" w:hAnsi="Calibri" w:cs="Calibri" w:hint="default"/>
+      </w:rPr>
+    </w:lvl>
+    <w:lvl w:ilvl="1" w:tplc="04090003" w:tentative="1">
+      <w:start w:val="1"/>
+      <w:numFmt w:val="bullet"/>
+      <w:lvlText w:val="o"/>
+      <w:lvlJc w:val="left"/>
+      <w:pPr>
+        <w:ind w:left="1800" w:hanging="360"/>
+      </w:pPr>
+      <w:rPr>
+        <w:rFonts w:ascii="Courier New" w:hAnsi="Courier New" w:cs="Courier New" w:hint="default"/>
+      </w:rPr>
+    </w:lvl>
+    <w:lvl w:ilvl="2" w:tplc="04090005" w:tentative="1">
+      <w:start w:val="1"/>
+      <w:numFmt w:val="bullet"/>
+      <w:lvlText w:val=""/>
+      <w:lvlJc w:val="left"/>
+      <w:pPr>
+        <w:ind w:left="2520" w:hanging="360"/>
+      </w:pPr>
+      <w:rPr>
+        <w:rFonts w:ascii="Wingdings" w:hAnsi="Wingdings" w:hint="default"/>
+      </w:rPr>
+    </w:lvl>
+    <w:lvl w:ilvl="3" w:tplc="04090001" w:tentative="1">
+      <w:start w:val="1"/>
+      <w:numFmt w:val="bullet"/>
+      <w:lvlText w:val=""/>
+      <w:lvlJc w:val="left"/>
+      <w:pPr>
+        <w:ind w:left="3240" w:hanging="360"/>
+      </w:pPr>
+      <w:rPr>
+        <w:rFonts w:ascii="Symbol" w:hAnsi="Symbol" w:hint="default"/>
+      </w:rPr>
+    </w:lvl>
+    <w:lvl w:ilvl="4" w:tplc="04090003" w:tentative="1">
+      <w:start w:val="1"/>
+      <w:numFmt w:val="bullet"/>
+      <w:lvlText w:val="o"/>
+      <w:lvlJc w:val="left"/>
+      <w:pPr>
+        <w:ind w:left="3960" w:hanging="360"/>
+      </w:pPr>
+      <w:rPr>
+        <w:rFonts w:ascii="Courier New" w:hAnsi="Courier New" w:cs="Courier New" w:hint="default"/>
+      </w:rPr>
+    </w:lvl>
+    <w:lvl w:ilvl="5" w:tplc="04090005" w:tentative="1">
+      <w:start w:val="1"/>
+      <w:numFmt w:val="bullet"/>
+      <w:lvlText w:val=""/>
+      <w:lvlJc w:val="left"/>
+      <w:pPr>
+        <w:ind w:left="4680" w:hanging="360"/>
+      </w:pPr>
+      <w:rPr>
+        <w:rFonts w:ascii="Wingdings" w:hAnsi="Wingdings" w:hint="default"/>
+      </w:rPr>
+    </w:lvl>
+    <w:lvl w:ilvl="6" w:tplc="04090001" w:tentative="1">
+      <w:start w:val="1"/>
+      <w:numFmt w:val="bullet"/>
+      <w:lvlText w:val=""/>
+      <w:lvlJc w:val="left"/>
+      <w:pPr>
+        <w:ind w:left="5400" w:hanging="360"/>
+      </w:pPr>
+      <w:rPr>
+        <w:rFonts w:ascii="Symbol" w:hAnsi="Symbol" w:hint="default"/>
+      </w:rPr>
+    </w:lvl>
+    <w:lvl w:ilvl="7" w:tplc="04090003" w:tentative="1">
+      <w:start w:val="1"/>
+      <w:numFmt w:val="bullet"/>
+      <w:lvlText w:val="o"/>
+      <w:lvlJc w:val="left"/>
+      <w:pPr>
+        <w:ind w:left="6120" w:hanging="360"/>
+      </w:pPr>
+      <w:rPr>
+        <w:rFonts w:ascii="Courier New" w:hAnsi="Courier New" w:cs="Courier New" w:hint="default"/>
+      </w:rPr>
+    </w:lvl>
+    <w:lvl w:ilvl="8" w:tplc="04090005" w:tentative="1">
+      <w:start w:val="1"/>
+      <w:numFmt w:val="bullet"/>
+      <w:lvlText w:val=""/>
+      <w:lvlJc w:val="left"/>
+      <w:pPr>
+        <w:ind w:left="6840" w:hanging="360"/>
+      </w:pPr>
+      <w:rPr>
+        <w:rFonts w:ascii="Wingdings" w:hAnsi="Wingdings" w:hint="default"/>
+      </w:rPr>
+    </w:lvl>
+  </w:abstractNum>
+  <w:abstractNum w:abstractNumId="11" w15:restartNumberingAfterBreak="0">
+    <w:nsid w:val="6A9060C6"/>
+    <w:multiLevelType w:val="hybridMultilevel"/>
+    <w:tmpl w:val="E1CCE08C"/>
+    <w:lvl w:ilvl="0" w:tplc="2376C6E6">
+      <w:start w:val="1"/>
+      <w:numFmt w:val="decimal"/>
+      <w:lvlText w:val="%1."/>
+      <w:lvlJc w:val="left"/>
+      <w:pPr>
+        <w:ind w:left="2160" w:hanging="360"/>
+      </w:pPr>
+      <w:rPr>
+        <w:rFonts w:hint="default"/>
+      </w:rPr>
+    </w:lvl>
+    <w:lvl w:ilvl="1" w:tplc="04090019" w:tentative="1">
+      <w:start w:val="1"/>
+      <w:numFmt w:val="lowerLetter"/>
+      <w:lvlText w:val="%2."/>
+      <w:lvlJc w:val="left"/>
+      <w:pPr>
+        <w:ind w:left="2880" w:hanging="360"/>
+      </w:pPr>
+    </w:lvl>
+    <w:lvl w:ilvl="2" w:tplc="0409001B" w:tentative="1">
+      <w:start w:val="1"/>
+      <w:numFmt w:val="lowerRoman"/>
+      <w:lvlText w:val="%3."/>
+      <w:lvlJc w:val="right"/>
+      <w:pPr>
+        <w:ind w:left="3600" w:hanging="180"/>
+      </w:pPr>
+    </w:lvl>
+    <w:lvl w:ilvl="3" w:tplc="0409000F" w:tentative="1">
+      <w:start w:val="1"/>
+      <w:numFmt w:val="decimal"/>
+      <w:lvlText w:val="%4."/>
+      <w:lvlJc w:val="left"/>
+      <w:pPr>
+        <w:ind w:left="4320" w:hanging="360"/>
+      </w:pPr>
+    </w:lvl>
+    <w:lvl w:ilvl="4" w:tplc="04090019" w:tentative="1">
+      <w:start w:val="1"/>
+      <w:numFmt w:val="lowerLetter"/>
+      <w:lvlText w:val="%5."/>
+      <w:lvlJc w:val="left"/>
+      <w:pPr>
+        <w:ind w:left="5040" w:hanging="360"/>
+      </w:pPr>
+    </w:lvl>
+    <w:lvl w:ilvl="5" w:tplc="0409001B" w:tentative="1">
+      <w:start w:val="1"/>
+      <w:numFmt w:val="lowerRoman"/>
+      <w:lvlText w:val="%6."/>
+      <w:lvlJc w:val="right"/>
+      <w:pPr>
+        <w:ind w:left="5760" w:hanging="180"/>
+      </w:pPr>
+    </w:lvl>
+    <w:lvl w:ilvl="6" w:tplc="0409000F" w:tentative="1">
+      <w:start w:val="1"/>
+      <w:numFmt w:val="decimal"/>
+      <w:lvlText w:val="%7."/>
+      <w:lvlJc w:val="left"/>
+      <w:pPr>
+        <w:ind w:left="6480" w:hanging="360"/>
+      </w:pPr>
+    </w:lvl>
+    <w:lvl w:ilvl="7" w:tplc="04090019" w:tentative="1">
+      <w:start w:val="1"/>
+      <w:numFmt w:val="lowerLetter"/>
+      <w:lvlText w:val="%8."/>
+      <w:lvlJc w:val="left"/>
+      <w:pPr>
+        <w:ind w:left="7200" w:hanging="360"/>
+      </w:pPr>
+    </w:lvl>
+    <w:lvl w:ilvl="8" w:tplc="0409001B" w:tentative="1">
+      <w:start w:val="1"/>
+      <w:numFmt w:val="lowerRoman"/>
+      <w:lvlText w:val="%9."/>
+      <w:lvlJc w:val="right"/>
+      <w:pPr>
+        <w:ind w:left="7920" w:hanging="180"/>
+      </w:pPr>
+    </w:lvl>
+  </w:abstractNum>
+  <w:abstractNum w:abstractNumId="12" w15:restartNumberingAfterBreak="0">
+    <w:nsid w:val="72F9180F"/>
+    <w:multiLevelType w:val="hybridMultilevel"/>
+    <w:tmpl w:val="6FD491B8"/>
+    <w:lvl w:ilvl="0" w:tplc="1482282C">
+      <w:start w:val="1"/>
+      <w:numFmt w:val="lowerRoman"/>
+      <w:lvlText w:val="%1."/>
+      <w:lvlJc w:val="left"/>
+      <w:pPr>
+        <w:ind w:left="1800" w:hanging="720"/>
+      </w:pPr>
+      <w:rPr>
+        <w:rFonts w:hint="default"/>
+      </w:rPr>
+    </w:lvl>
+    <w:lvl w:ilvl="1" w:tplc="04090019" w:tentative="1">
+      <w:start w:val="1"/>
+      <w:numFmt w:val="lowerLetter"/>
+      <w:lvlText w:val="%2."/>
+      <w:lvlJc w:val="left"/>
+      <w:pPr>
+        <w:ind w:left="2160" w:hanging="360"/>
+      </w:pPr>
+    </w:lvl>
+    <w:lvl w:ilvl="2" w:tplc="0409001B" w:tentative="1">
+      <w:start w:val="1"/>
+      <w:numFmt w:val="lowerRoman"/>
+      <w:lvlText w:val="%3."/>
+      <w:lvlJc w:val="right"/>
+      <w:pPr>
+        <w:ind w:left="2880" w:hanging="180"/>
+      </w:pPr>
+    </w:lvl>
+    <w:lvl w:ilvl="3" w:tplc="0409000F" w:tentative="1">
+      <w:start w:val="1"/>
+      <w:numFmt w:val="decimal"/>
+      <w:lvlText w:val="%4."/>
+      <w:lvlJc w:val="left"/>
+      <w:pPr>
+        <w:ind w:left="3600" w:hanging="360"/>
+      </w:pPr>
+    </w:lvl>
+    <w:lvl w:ilvl="4" w:tplc="04090019" w:tentative="1">
+      <w:start w:val="1"/>
+      <w:numFmt w:val="lowerLetter"/>
+      <w:lvlText w:val="%5."/>
+      <w:lvlJc w:val="left"/>
+      <w:pPr>
+        <w:ind w:left="4320" w:hanging="360"/>
+      </w:pPr>
+    </w:lvl>
+    <w:lvl w:ilvl="5" w:tplc="0409001B" w:tentative="1">
+      <w:start w:val="1"/>
+      <w:numFmt w:val="lowerRoman"/>
+      <w:lvlText w:val="%6."/>
+      <w:lvlJc w:val="right"/>
+      <w:pPr>
+        <w:ind w:left="5040" w:hanging="180"/>
+      </w:pPr>
+    </w:lvl>
+    <w:lvl w:ilvl="6" w:tplc="0409000F" w:tentative="1">
+      <w:start w:val="1"/>
+      <w:numFmt w:val="decimal"/>
+      <w:lvlText w:val="%7."/>
+      <w:lvlJc w:val="left"/>
+      <w:pPr>
+        <w:ind w:left="5760" w:hanging="360"/>
+      </w:pPr>
+    </w:lvl>
+    <w:lvl w:ilvl="7" w:tplc="04090019" w:tentative="1">
+      <w:start w:val="1"/>
+      <w:numFmt w:val="lowerLetter"/>
+      <w:lvlText w:val="%8."/>
+      <w:lvlJc w:val="left"/>
+      <w:pPr>
+        <w:ind w:left="6480" w:hanging="360"/>
+      </w:pPr>
+    </w:lvl>
+    <w:lvl w:ilvl="8" w:tplc="0409001B" w:tentative="1">
+      <w:start w:val="1"/>
+      <w:numFmt w:val="lowerRoman"/>
+      <w:lvlText w:val="%9."/>
+      <w:lvlJc w:val="right"/>
+      <w:pPr>
+        <w:ind w:left="7200" w:hanging="180"/>
+      </w:pPr>
+    </w:lvl>
+  </w:abstractNum>
+  <w:num w:numId="1" w16cid:durableId="1943219524">
+    <w:abstractNumId w:val="6"/>
+  </w:num>
+  <w:num w:numId="2" w16cid:durableId="1407220427">
+    <w:abstractNumId w:val="5"/>
+  </w:num>
+  <w:num w:numId="3" w16cid:durableId="1345207977">
+    <w:abstractNumId w:val="10"/>
+  </w:num>
+  <w:num w:numId="4" w16cid:durableId="1583293488">
+    <w:abstractNumId w:val="4"/>
+  </w:num>
+  <w:num w:numId="5" w16cid:durableId="1105271431">
+    <w:abstractNumId w:val="1"/>
+  </w:num>
+  <w:num w:numId="6" w16cid:durableId="160043382">
+    <w:abstractNumId w:val="2"/>
+  </w:num>
+  <w:num w:numId="7" w16cid:durableId="1677925101">
+    <w:abstractNumId w:val="8"/>
+  </w:num>
+  <w:num w:numId="8" w16cid:durableId="1068922337">
+    <w:abstractNumId w:val="11"/>
+  </w:num>
+  <w:num w:numId="9" w16cid:durableId="1851217748">
+    <w:abstractNumId w:val="7"/>
+  </w:num>
+  <w:num w:numId="10" w16cid:durableId="73823168">
     <w:abstractNumId w:val="0"/>
+  </w:num>
+  <w:num w:numId="11" w16cid:durableId="1204365077">
+    <w:abstractNumId w:val="3"/>
+  </w:num>
+  <w:num w:numId="12" w16cid:durableId="1281492347">
+    <w:abstractNumId w:val="9"/>
+  </w:num>
+  <w:num w:numId="13" w16cid:durableId="482355325">
+    <w:abstractNumId w:val="12"/>
   </w:num>
 </w:numbering>
 </file>
 
 <file path=word/styles.xml><?xml version="1.0" encoding="utf-8"?>
-<w:styles xmlns:mc="http://schemas.openxmlformats.org/markup-compatibility/2006" xmlns:r="http://schemas.openxmlformats.org/officeDocument/2006/relationships" xmlns:w="http://schemas.openxmlformats.org/wordprocessingml/2006/main" xmlns:w14="http://schemas.microsoft.com/office/word/2010/wordml" xmlns:w15="http://schemas.microsoft.com/office/word/2012/wordml" xmlns:w16cex="http://schemas.microsoft.com/office/word/2018/wordml/cex" xmlns:w16cid="http://schemas.microsoft.com/office/word/2016/wordml/cid" xmlns:w16="http://schemas.microsoft.com/office/word/2018/wordml" xmlns:w16sdtdh="http://schemas.microsoft.com/office/word/2020/wordml/sdtdatahash" xmlns:w16se="http://schemas.microsoft.com/office/word/2015/wordml/symex" mc:Ignorable="w14 w15 w16se w16cid w16 w16cex w16sdtdh">
+<w:styles xmlns:mc="http://schemas.openxmlformats.org/markup-compatibility/2006" xmlns:r="http://schemas.openxmlformats.org/officeDocument/2006/relationships" xmlns:w="http://schemas.openxmlformats.org/wordprocessingml/2006/main" xmlns:w14="http://schemas.microsoft.com/office/word/2010/wordml" xmlns:w15="http://schemas.microsoft.com/office/word/2012/wordml" xmlns:w16cex="http://schemas.microsoft.com/office/word/2018/wordml/cex" xmlns:w16cid="http://schemas.microsoft.com/office/word/2016/wordml/cid" xmlns:w16="http://schemas.microsoft.com/office/word/2018/wordml" xmlns:w16du="http://schemas.microsoft.com/office/word/2023/wordml/word16du" xmlns:w16sdtdh="http://schemas.microsoft.com/office/word/2020/wordml/sdtdatahash" xmlns:w16se="http://schemas.microsoft.com/office/word/2015/wordml/symex" mc:Ignorable="w14 w15 w16se w16cid w16 w16cex w16sdtdh w16du">
   <w:docDefaults>
     <w:rPrDefault>
       <w:rPr>
@@ -782,6 +2712,17 @@
       <w:szCs w:val="32"/>
     </w:rPr>
   </w:style>
+  <w:style w:type="paragraph" w:styleId="ListParagraph">
+    <w:name w:val="List Paragraph"/>
+    <w:basedOn w:val="Normal"/>
+    <w:uiPriority w:val="34"/>
+    <w:qFormat/>
+    <w:rsid w:val="00EE3A9E"/>
+    <w:pPr>
+      <w:ind w:left="720"/>
+      <w:contextualSpacing/>
+    </w:pPr>
+  </w:style>
 </w:styles>
 </file>
 
